--- a/proj2/report.docx
+++ b/proj2/report.docx
@@ -61,6 +61,7 @@
       </w:pPr>
       <w:r>
         <w:rPr>
+          <w:noProof/>
           <w:lang w:val="pt-PT"/>
         </w:rPr>
         <w:drawing>
@@ -372,6 +373,59 @@
           <w:lang w:val="pt-PT"/>
         </w:rPr>
         <w:t xml:space="preserve">HOOK_LENGTH: é o valor que controla o comprimento do cabo da grua e consequentemente a posição da garra, pode ser extendido usando a tecla “s” e retraido usando a tecla “w”. </w:t>
+      </w:r>
+    </w:p>
+    <w:p>
+      <w:pPr>
+        <w:rPr>
+          <w:lang w:val="pt-PT"/>
+        </w:rPr>
+      </w:pPr>
+    </w:p>
+    <w:p>
+      <w:pPr>
+        <w:rPr>
+          <w:lang w:val="pt-PT"/>
+        </w:rPr>
+      </w:pPr>
+    </w:p>
+    <w:p>
+      <w:pPr>
+        <w:rPr>
+          <w:lang w:val="pt-PT"/>
+        </w:rPr>
+      </w:pPr>
+      <w:r>
+        <w:rPr>
+          <w:lang w:val="pt-PT"/>
+        </w:rPr>
+        <w:t xml:space="preserve">Funcionalidades extra: o nosso programa tem uma funcionalidade que permite largar, pegar e mover um bloco. Para alterar o estado da garra, entre aberta e fechada, basta primir a tecla “9”. </w:t>
+      </w:r>
+    </w:p>
+    <w:p>
+      <w:pPr>
+        <w:rPr>
+          <w:lang w:val="pt-PT"/>
+        </w:rPr>
+      </w:pPr>
+      <w:r>
+        <w:rPr>
+          <w:lang w:val="pt-PT"/>
+        </w:rPr>
+        <w:t xml:space="preserve">Ao largar o bloco, primirndo a tecla “9”, ele cai até chegar ao chão.  </w:t>
+      </w:r>
+    </w:p>
+    <w:p>
+      <w:pPr>
+        <w:rPr>
+          <w:lang w:val="pt-PT"/>
+        </w:rPr>
+      </w:pPr>
+      <w:r>
+        <w:rPr>
+          <w:lang w:val="pt-PT"/>
+        </w:rPr>
+        <w:t>Para pegar no bloco é necessário colocar a garra diretamente acima do bloco e primir a tecla “9”. Após pegar no bloco pode mover a grua e largar o bloco noutro sítio qualquer.</w:t>
       </w:r>
     </w:p>
     <w:sectPr>
